--- a/Abstract.docx
+++ b/Abstract.docx
@@ -13,77 +13,10 @@
       </w:pPr>
       <w:r>
         <w:rPr>
-          <w:noProof/>
-        </w:rPr>
-        <w:drawing>
-          <wp:anchor distT="0" distB="0" distL="114300" distR="114300" simplePos="0" relativeHeight="251658752" behindDoc="0" locked="0" layoutInCell="1" allowOverlap="1">
-            <wp:simplePos x="0" y="0"/>
-            <wp:positionH relativeFrom="column">
-              <wp:posOffset>1974042</wp:posOffset>
-            </wp:positionH>
-            <wp:positionV relativeFrom="paragraph">
-              <wp:posOffset>-183515</wp:posOffset>
-            </wp:positionV>
-            <wp:extent cx="762289" cy="762289"/>
-            <wp:effectExtent l="0" t="0" r="0" b="0"/>
-            <wp:wrapNone/>
-            <wp:docPr id="2" name="Grafik 2"/>
-            <wp:cNvGraphicFramePr>
-              <a:graphicFrameLocks xmlns:a="http://schemas.openxmlformats.org/drawingml/2006/main" noChangeAspect="1"/>
-            </wp:cNvGraphicFramePr>
-            <a:graphic xmlns:a="http://schemas.openxmlformats.org/drawingml/2006/main">
-              <a:graphicData uri="http://schemas.openxmlformats.org/drawingml/2006/picture">
-                <pic:pic xmlns:pic="http://schemas.openxmlformats.org/drawingml/2006/picture">
-                  <pic:nvPicPr>
-                    <pic:cNvPr id="0" name="Picture 1"/>
-                    <pic:cNvPicPr>
-                      <a:picLocks noChangeAspect="1" noChangeArrowheads="1"/>
-                    </pic:cNvPicPr>
-                  </pic:nvPicPr>
-                  <pic:blipFill>
-                    <a:blip r:embed="rId8" cstate="print">
-                      <a:extLst>
-                        <a:ext uri="{28A0092B-C50C-407E-A947-70E740481C1C}">
-                          <a14:useLocalDpi xmlns:a14="http://schemas.microsoft.com/office/drawing/2010/main" val="0"/>
-                        </a:ext>
-                      </a:extLst>
-                    </a:blip>
-                    <a:srcRect/>
-                    <a:stretch>
-                      <a:fillRect/>
-                    </a:stretch>
-                  </pic:blipFill>
-                  <pic:spPr bwMode="auto">
-                    <a:xfrm>
-                      <a:off x="0" y="0"/>
-                      <a:ext cx="762289" cy="762289"/>
-                    </a:xfrm>
-                    <a:prstGeom prst="rect">
-                      <a:avLst/>
-                    </a:prstGeom>
-                    <a:noFill/>
-                    <a:ln>
-                      <a:noFill/>
-                    </a:ln>
-                  </pic:spPr>
-                </pic:pic>
-              </a:graphicData>
-            </a:graphic>
-            <wp14:sizeRelH relativeFrom="page">
-              <wp14:pctWidth>0</wp14:pctWidth>
-            </wp14:sizeRelH>
-            <wp14:sizeRelV relativeFrom="page">
-              <wp14:pctHeight>0</wp14:pctHeight>
-            </wp14:sizeRelV>
-          </wp:anchor>
-        </w:drawing>
-      </w:r>
-      <w:r>
-        <w:rPr>
           <w:sz w:val="52"/>
           <w:lang w:val="en-GB"/>
         </w:rPr>
-        <w:t>3D Scanner</w:t>
+        <w:t>Brain2Machine Interface</w:t>
       </w:r>
     </w:p>
     <w:p>
@@ -108,220 +41,291 @@
     <w:p>
       <w:pPr>
         <w:rPr>
-          <w:lang w:val="de-AT"/>
-        </w:rPr>
-      </w:pPr>
-      <w:r>
-        <w:rPr>
-          <w:lang w:val="de-AT"/>
-        </w:rPr>
-        <w:t>Das Ziel dieses Projekts ist, mithilfe</w:t>
-      </w:r>
-      <w:r>
-        <w:rPr>
-          <w:lang w:val="de-AT"/>
-        </w:rPr>
-        <w:t xml:space="preserve"> eines speziellen 3D Hand-Scanners auf einer </w:t>
-      </w:r>
-      <w:r>
-        <w:rPr>
-          <w:lang w:val="de-AT"/>
-        </w:rPr>
-        <w:t xml:space="preserve">Vorrichtung </w:t>
-      </w:r>
-      <w:r>
-        <w:rPr>
-          <w:lang w:val="de-AT"/>
-        </w:rPr>
-        <w:t>Köpfe von Personen einfach, in kurzer Zeit in optimaler Qualität einzuscannen.</w:t>
-      </w:r>
-      <w:r>
-        <w:rPr>
-          <w:lang w:val="de-AT"/>
-        </w:rPr>
-        <w:t xml:space="preserve"> Der Bau dieser Vorrichtung </w:t>
-      </w:r>
-      <w:r>
-        <w:rPr>
-          <w:lang w:val="de-AT"/>
-        </w:rPr>
-        <w:t>wurde von einem Professor der FH</w:t>
-      </w:r>
-      <w:r>
-        <w:rPr>
-          <w:lang w:val="de-AT"/>
-        </w:rPr>
-        <w:t xml:space="preserve"> Hagenberg</w:t>
-      </w:r>
-      <w:r>
-        <w:rPr>
-          <w:lang w:val="de-AT"/>
-        </w:rPr>
-        <w:t xml:space="preserve"> (</w:t>
-      </w:r>
-      <w:r>
-        <w:rPr>
-          <w:lang w:val="de-AT"/>
-        </w:rPr>
-        <w:t>DI</w:t>
-      </w:r>
-      <w:r>
-        <w:rPr>
-          <w:lang w:val="de-AT"/>
-        </w:rPr>
-        <w:t xml:space="preserve"> Dr. Sonnleitner) in Auftrag gegeben. </w:t>
-      </w:r>
-      <w:r>
-        <w:rPr>
-          <w:lang w:val="de-AT"/>
-        </w:rPr>
-        <w:t>Das</w:t>
-      </w:r>
-      <w:r>
-        <w:rPr>
-          <w:lang w:val="de-AT"/>
-        </w:rPr>
-        <w:t xml:space="preserve"> Kernkriterium ist, dass beim Scan-Prozess der 3D Hand-Scanner rund um eine Person bewegt wird, um sie als 3D Modell zu erfassen.</w:t>
-      </w:r>
-      <w:r>
-        <w:rPr>
-          <w:lang w:val="de-AT"/>
-        </w:rPr>
-        <w:t xml:space="preserve"> Das resultierende 3D Modell wird anschließend zur Weiterbearbeitung sowie zum 3D Druck verwendet.</w:t>
+          <w:sz w:val="21"/>
+          <w:szCs w:val="21"/>
+          <w:lang w:val="de-AT"/>
+        </w:rPr>
+      </w:pPr>
+      <w:r>
+        <w:rPr>
+          <w:sz w:val="21"/>
+          <w:szCs w:val="21"/>
+          <w:lang w:val="de-AT"/>
+        </w:rPr>
+        <w:t xml:space="preserve">Das Projekt Brain2Machine Interface handelt </w:t>
+      </w:r>
+      <w:r>
+        <w:rPr>
+          <w:sz w:val="21"/>
+          <w:szCs w:val="21"/>
+          <w:lang w:val="de-AT"/>
+        </w:rPr>
+        <w:t>davon, elektrische Muskelreize am Kopf zu messen und digital zu verarbeiten, um damit eine Applikation anzusteuern. Dabei erfolgt eine Spannungsmessung mittels am Kopf befestigten Elektroden. Unterschiedliche Gesten und Bewegungen (Augenbewegung, Lachen, Zähne zusammenbeißen) führen zu unterscheidbaren Spannungsverläufen, welche der jeweiligen Geste des Benutzers zugeordnet werden können.</w:t>
+      </w:r>
+      <w:r>
+        <w:rPr>
+          <w:sz w:val="21"/>
+          <w:szCs w:val="21"/>
+          <w:lang w:val="de-AT"/>
+        </w:rPr>
+        <w:t xml:space="preserve"> Damit werden in einer Applikation nach Erkennung einer bestimmten Geste </w:t>
+      </w:r>
+      <w:r>
+        <w:rPr>
+          <w:sz w:val="21"/>
+          <w:szCs w:val="21"/>
+          <w:lang w:val="de-AT"/>
+        </w:rPr>
+        <w:t>verschiedene</w:t>
+      </w:r>
+      <w:r>
+        <w:rPr>
+          <w:sz w:val="21"/>
+          <w:szCs w:val="21"/>
+          <w:lang w:val="de-AT"/>
+        </w:rPr>
+        <w:t xml:space="preserve"> </w:t>
+      </w:r>
+      <w:r>
+        <w:rPr>
+          <w:sz w:val="21"/>
+          <w:szCs w:val="21"/>
+          <w:lang w:val="de-AT"/>
+        </w:rPr>
+        <w:t>Operationen durchgeführt.</w:t>
       </w:r>
     </w:p>
     <w:p>
       <w:pPr>
         <w:rPr>
-          <w:lang w:val="de-AT"/>
-        </w:rPr>
-      </w:pPr>
-      <w:r>
-        <w:rPr>
-          <w:lang w:val="de-AT"/>
-        </w:rPr>
-        <w:t xml:space="preserve">Als 3D Hand-Scanner dient ein Modell des Unternehmens „Sense“. </w:t>
-      </w:r>
-      <w:r>
-        <w:rPr>
-          <w:lang w:val="de-AT"/>
-        </w:rPr>
-        <w:t xml:space="preserve">Ursprünglich wurden Personen (Köpfe) eingescannt, indem diese sich auf einen Drehsessel setzten und mit den </w:t>
-      </w:r>
-      <w:r>
-        <w:rPr>
-          <w:lang w:val="de-AT"/>
-        </w:rPr>
-        <w:t>Beinen</w:t>
-      </w:r>
-      <w:r>
-        <w:rPr>
-          <w:lang w:val="de-AT"/>
-        </w:rPr>
-        <w:t xml:space="preserve"> weiterdrehten, während eine weitere Person den Sense Scanner auf die</w:t>
-      </w:r>
-      <w:r>
-        <w:rPr>
-          <w:lang w:val="de-AT"/>
-        </w:rPr>
-        <w:t xml:space="preserve">se </w:t>
-      </w:r>
-      <w:r>
-        <w:rPr>
-          <w:lang w:val="de-AT"/>
-        </w:rPr>
-        <w:t>Person richtete.</w:t>
-      </w:r>
-      <w:r>
-        <w:rPr>
-          <w:lang w:val="de-AT"/>
-        </w:rPr>
-        <w:t xml:space="preserve"> Diese Vorgehensweise stellte sich jedoch als sehr fehleranfällig und aufwändig dar. </w:t>
-      </w:r>
-      <w:r>
-        <w:rPr>
-          <w:lang w:val="de-AT"/>
-        </w:rPr>
-        <w:t>Weiters erwies sich das</w:t>
-      </w:r>
-      <w:r>
-        <w:rPr>
-          <w:lang w:val="de-AT"/>
-        </w:rPr>
-        <w:t xml:space="preserve"> Scannen von kleinen und mittelgroßen Objekten </w:t>
-      </w:r>
-      <w:r>
-        <w:rPr>
-          <w:lang w:val="de-AT"/>
-        </w:rPr>
-        <w:t>auch mit ruhiger Hand als sehr schwierig, wodurch damit kaum ein Scan gelang.</w:t>
-      </w:r>
-      <w:r>
-        <w:rPr>
-          <w:lang w:val="de-AT"/>
-        </w:rPr>
-        <w:t xml:space="preserve"> Daraus entstand schließlich die </w:t>
-      </w:r>
-      <w:r>
-        <w:rPr>
-          <w:lang w:val="de-AT"/>
-        </w:rPr>
-        <w:t xml:space="preserve">Notwendigkeit nach </w:t>
-      </w:r>
-      <w:r>
-        <w:rPr>
-          <w:lang w:val="de-AT"/>
-        </w:rPr>
-        <w:t>eine</w:t>
-      </w:r>
-      <w:r>
-        <w:rPr>
-          <w:lang w:val="de-AT"/>
-        </w:rPr>
-        <w:t>r</w:t>
-      </w:r>
-      <w:r>
-        <w:rPr>
-          <w:lang w:val="de-AT"/>
-        </w:rPr>
-        <w:t xml:space="preserve"> Vorrichtung für den Hand-Scanner, </w:t>
-      </w:r>
-      <w:r>
-        <w:rPr>
-          <w:lang w:val="de-AT"/>
-        </w:rPr>
-        <w:t xml:space="preserve">welche </w:t>
-      </w:r>
-      <w:r>
-        <w:rPr>
-          <w:lang w:val="de-AT"/>
-        </w:rPr>
-        <w:t>mit möglichst geringen Kosten für den Erbau bestmögliche Ergebnisse liefer</w:t>
-      </w:r>
-      <w:r>
-        <w:rPr>
-          <w:lang w:val="de-AT"/>
-        </w:rPr>
-        <w:t>n soll</w:t>
-      </w:r>
-      <w:r>
-        <w:rPr>
-          <w:lang w:val="de-AT"/>
-        </w:rPr>
-        <w:t>.</w:t>
+          <w:sz w:val="21"/>
+          <w:szCs w:val="21"/>
+          <w:lang w:val="de-AT"/>
+        </w:rPr>
+      </w:pPr>
+      <w:r>
+        <w:rPr>
+          <w:sz w:val="21"/>
+          <w:szCs w:val="21"/>
+          <w:lang w:val="de-AT"/>
+        </w:rPr>
+        <w:t>Die Messung der Ströme erfolgt mit einem Elektroenzephalographen (EEG). Diese Geräte werden üblicherweise im medizinischen Bereich eingesetzt und sind außerdem sehr teuer. Aus diesem</w:t>
+      </w:r>
+      <w:r>
+        <w:rPr>
+          <w:sz w:val="21"/>
+          <w:szCs w:val="21"/>
+          <w:lang w:val="de-AT"/>
+        </w:rPr>
+        <w:t xml:space="preserve"> Grund</w:t>
+      </w:r>
+      <w:r>
+        <w:rPr>
+          <w:sz w:val="21"/>
+          <w:szCs w:val="21"/>
+          <w:lang w:val="de-AT"/>
+        </w:rPr>
+        <w:t xml:space="preserve"> kommen für Brain2Machine Interface kostengünstigere Varianten zum Einsatz. EEGs dienen grundsätzlich zur Messung von Gehirnströmen zur Untersuchung von Patienten im Bereich der Neurologie.</w:t>
+      </w:r>
+      <w:r>
+        <w:rPr>
+          <w:sz w:val="21"/>
+          <w:szCs w:val="21"/>
+          <w:lang w:val="de-AT"/>
+        </w:rPr>
+        <w:t xml:space="preserve"> In der Praxis werden Messungen mit über 10 Elektroden vorgenommen. In diesem Semesterprojekt wurde</w:t>
+      </w:r>
+      <w:r>
+        <w:rPr>
+          <w:sz w:val="21"/>
+          <w:szCs w:val="21"/>
+          <w:lang w:val="de-AT"/>
+        </w:rPr>
+        <w:t xml:space="preserve"> hauptsächlich ein </w:t>
+      </w:r>
+      <w:proofErr w:type="spellStart"/>
+      <w:r>
+        <w:rPr>
+          <w:sz w:val="21"/>
+          <w:szCs w:val="21"/>
+          <w:lang w:val="de-AT"/>
+        </w:rPr>
+        <w:t>OpenEEG</w:t>
+      </w:r>
+      <w:proofErr w:type="spellEnd"/>
+      <w:r>
+        <w:rPr>
+          <w:sz w:val="21"/>
+          <w:szCs w:val="21"/>
+          <w:lang w:val="de-AT"/>
+        </w:rPr>
+        <w:t xml:space="preserve"> Gerät von </w:t>
+      </w:r>
+      <w:proofErr w:type="spellStart"/>
+      <w:r>
+        <w:rPr>
+          <w:sz w:val="21"/>
+          <w:szCs w:val="21"/>
+          <w:lang w:val="de-AT"/>
+        </w:rPr>
+        <w:t>Olimex</w:t>
+      </w:r>
+      <w:proofErr w:type="spellEnd"/>
+      <w:r>
+        <w:rPr>
+          <w:sz w:val="21"/>
+          <w:szCs w:val="21"/>
+          <w:lang w:val="de-AT"/>
+        </w:rPr>
+        <w:t xml:space="preserve"> mit 5 Elektroden verwendet und mit einer Ausführung von Emotiv Insight mit ebenso 5 Elektroden verglichen</w:t>
+      </w:r>
+      <w:r>
+        <w:rPr>
+          <w:sz w:val="21"/>
+          <w:szCs w:val="21"/>
+          <w:lang w:val="de-AT"/>
+        </w:rPr>
+        <w:t xml:space="preserve"> (beide Geräte wurden durch die FH Hagenberg bereitgestellt)</w:t>
+      </w:r>
+      <w:r>
+        <w:rPr>
+          <w:sz w:val="21"/>
+          <w:szCs w:val="21"/>
+          <w:lang w:val="de-AT"/>
+        </w:rPr>
+        <w:t>. Da die geringe Anzahl an Elektroden für sinnvolle, unterscheidbare Messungen von Gehirnströmen oder Gedanken nicht ausreichend ist, liegt der Fokus auf messbare Muskelreize im Kopfbereich.</w:t>
       </w:r>
     </w:p>
     <w:p>
       <w:pPr>
         <w:rPr>
-          <w:lang w:val="de-AT"/>
-        </w:rPr>
-      </w:pPr>
-      <w:r>
-        <w:rPr>
-          <w:lang w:val="de-AT"/>
-        </w:rPr>
-        <w:t>Das Projekt 3D Scanner umfasst folgende Funktionen und Kriterien:</w:t>
+          <w:sz w:val="21"/>
+          <w:szCs w:val="21"/>
+          <w:lang w:val="de-AT"/>
+        </w:rPr>
+      </w:pPr>
+      <w:r>
+        <w:rPr>
+          <w:sz w:val="21"/>
+          <w:szCs w:val="21"/>
+          <w:lang w:val="de-AT"/>
+        </w:rPr>
+        <w:t xml:space="preserve">Nachdem das </w:t>
+      </w:r>
+      <w:proofErr w:type="spellStart"/>
+      <w:r>
+        <w:rPr>
+          <w:sz w:val="21"/>
+          <w:szCs w:val="21"/>
+          <w:lang w:val="de-AT"/>
+        </w:rPr>
+        <w:t>Olimex</w:t>
+      </w:r>
+      <w:proofErr w:type="spellEnd"/>
+      <w:r>
+        <w:rPr>
+          <w:sz w:val="21"/>
+          <w:szCs w:val="21"/>
+          <w:lang w:val="de-AT"/>
+        </w:rPr>
+        <w:t xml:space="preserve"> EEG Rohdaten laut Spezifikation der </w:t>
+      </w:r>
+      <w:proofErr w:type="spellStart"/>
+      <w:r>
+        <w:rPr>
+          <w:sz w:val="21"/>
+          <w:szCs w:val="21"/>
+          <w:lang w:val="de-AT"/>
+        </w:rPr>
+        <w:t>OpenEEG</w:t>
+      </w:r>
+      <w:proofErr w:type="spellEnd"/>
+      <w:r>
+        <w:rPr>
+          <w:sz w:val="21"/>
+          <w:szCs w:val="21"/>
+          <w:lang w:val="de-AT"/>
+        </w:rPr>
+        <w:t xml:space="preserve"> Community (</w:t>
+      </w:r>
+      <w:hyperlink r:id="rId8" w:history="1">
+        <w:r>
+          <w:rPr>
+            <w:rStyle w:val="Hyperlink"/>
+            <w:sz w:val="21"/>
+            <w:szCs w:val="21"/>
+            <w:lang w:val="de-AT"/>
+          </w:rPr>
+          <w:t>http://openeeg.sourceforge.net/doc/</w:t>
+        </w:r>
+      </w:hyperlink>
+      <w:r>
+        <w:rPr>
+          <w:sz w:val="21"/>
+          <w:szCs w:val="21"/>
+          <w:lang w:val="de-AT"/>
+        </w:rPr>
+        <w:t>) liefert, wurden diese im Projekt näher untersucht und ausgewertet</w:t>
+      </w:r>
+      <w:r>
+        <w:rPr>
+          <w:sz w:val="21"/>
+          <w:szCs w:val="21"/>
+          <w:lang w:val="de-AT"/>
+        </w:rPr>
+        <w:t xml:space="preserve">. </w:t>
+      </w:r>
+      <w:r>
+        <w:rPr>
+          <w:sz w:val="21"/>
+          <w:szCs w:val="21"/>
+          <w:lang w:val="de-AT"/>
+        </w:rPr>
+        <w:t xml:space="preserve">Die Rohdaten werden über einen USB-Port am Rechner ausgelesen. Im ersten Schritt wurden Testdaten in </w:t>
+      </w:r>
+      <w:proofErr w:type="spellStart"/>
+      <w:r>
+        <w:rPr>
+          <w:sz w:val="21"/>
+          <w:szCs w:val="21"/>
+          <w:lang w:val="de-AT"/>
+        </w:rPr>
+        <w:t>Matlab</w:t>
+      </w:r>
+      <w:proofErr w:type="spellEnd"/>
+      <w:r>
+        <w:rPr>
+          <w:sz w:val="21"/>
+          <w:szCs w:val="21"/>
+          <w:lang w:val="de-AT"/>
+        </w:rPr>
+        <w:t xml:space="preserve"> gesammelt, um detektierbare Gesten zu protokollieren. Durch die offene Schnittstelle können die Daten später in Realtime in einer Java-Applikation ausgelesen und verwertet werden. </w:t>
+      </w:r>
+      <w:r>
+        <w:rPr>
+          <w:sz w:val="21"/>
+          <w:szCs w:val="21"/>
+          <w:lang w:val="de-AT"/>
+        </w:rPr>
+        <w:t xml:space="preserve">Das Projektteam nutzte dies für die Steuerung eines Lego </w:t>
+      </w:r>
+      <w:proofErr w:type="spellStart"/>
+      <w:r>
+        <w:rPr>
+          <w:sz w:val="21"/>
+          <w:szCs w:val="21"/>
+          <w:lang w:val="de-AT"/>
+        </w:rPr>
+        <w:t>Mindstorms</w:t>
+      </w:r>
+      <w:proofErr w:type="spellEnd"/>
+      <w:r>
+        <w:rPr>
+          <w:sz w:val="21"/>
+          <w:szCs w:val="21"/>
+          <w:lang w:val="de-AT"/>
+        </w:rPr>
+        <w:t xml:space="preserve"> Krans mit folgenden Gesten:</w:t>
       </w:r>
     </w:p>
     <w:p>
@@ -329,17 +333,54 @@
         <w:pStyle w:val="Listenabsatz"/>
         <w:numPr>
           <w:ilvl w:val="0"/>
-          <w:numId w:val="12"/>
+          <w:numId w:val="13"/>
         </w:numPr>
         <w:rPr>
-          <w:lang w:val="de-AT"/>
-        </w:rPr>
-      </w:pPr>
-      <w:r>
-        <w:rPr>
-          <w:lang w:val="de-AT"/>
-        </w:rPr>
-        <w:t>Transportfähigkeit des gesamten Systems</w:t>
+          <w:sz w:val="21"/>
+          <w:szCs w:val="21"/>
+          <w:lang w:val="de-AT"/>
+        </w:rPr>
+      </w:pPr>
+      <w:r>
+        <w:rPr>
+          <w:sz w:val="21"/>
+          <w:szCs w:val="21"/>
+          <w:lang w:val="de-AT"/>
+        </w:rPr>
+        <w:t>Augen nach links bewegen</w:t>
+      </w:r>
+      <w:r>
+        <w:rPr>
+          <w:sz w:val="21"/>
+          <w:szCs w:val="21"/>
+          <w:lang w:val="de-AT"/>
+        </w:rPr>
+        <w:tab/>
+      </w:r>
+      <w:r>
+        <w:rPr>
+          <w:sz w:val="21"/>
+          <w:szCs w:val="21"/>
+          <w:lang w:val="de-AT"/>
+        </w:rPr>
+        <w:tab/>
+      </w:r>
+      <w:r>
+        <w:rPr>
+          <w:sz w:val="21"/>
+          <w:szCs w:val="21"/>
+          <w:lang w:val="de-AT"/>
+        </w:rPr>
+        <w:sym w:font="Wingdings" w:char="F0E0"/>
+      </w:r>
+      <w:r>
+        <w:rPr>
+          <w:sz w:val="21"/>
+          <w:szCs w:val="21"/>
+          <w:lang w:val="de-AT"/>
+        </w:rPr>
+        <w:tab/>
+        <w:t>Kran nach links drehen</w:t>
       </w:r>
     </w:p>
     <w:p>
@@ -347,17 +388,54 @@
         <w:pStyle w:val="Listenabsatz"/>
         <w:numPr>
           <w:ilvl w:val="0"/>
-          <w:numId w:val="12"/>
+          <w:numId w:val="13"/>
         </w:numPr>
         <w:rPr>
-          <w:lang w:val="de-AT"/>
-        </w:rPr>
-      </w:pPr>
-      <w:r>
-        <w:rPr>
-          <w:lang w:val="de-AT"/>
-        </w:rPr>
-        <w:t>Einfacher Auf- und Abbau des Systems</w:t>
+          <w:sz w:val="21"/>
+          <w:szCs w:val="21"/>
+          <w:lang w:val="de-AT"/>
+        </w:rPr>
+      </w:pPr>
+      <w:r>
+        <w:rPr>
+          <w:sz w:val="21"/>
+          <w:szCs w:val="21"/>
+          <w:lang w:val="de-AT"/>
+        </w:rPr>
+        <w:t>Augen nach rechts bewegen</w:t>
+      </w:r>
+      <w:r>
+        <w:rPr>
+          <w:sz w:val="21"/>
+          <w:szCs w:val="21"/>
+          <w:lang w:val="de-AT"/>
+        </w:rPr>
+        <w:tab/>
+      </w:r>
+      <w:r>
+        <w:rPr>
+          <w:sz w:val="21"/>
+          <w:szCs w:val="21"/>
+          <w:lang w:val="de-AT"/>
+        </w:rPr>
+        <w:tab/>
+      </w:r>
+      <w:r>
+        <w:rPr>
+          <w:sz w:val="21"/>
+          <w:szCs w:val="21"/>
+          <w:lang w:val="de-AT"/>
+        </w:rPr>
+        <w:sym w:font="Wingdings" w:char="F0E0"/>
+      </w:r>
+      <w:r>
+        <w:rPr>
+          <w:sz w:val="21"/>
+          <w:szCs w:val="21"/>
+          <w:lang w:val="de-AT"/>
+        </w:rPr>
+        <w:tab/>
+        <w:t>Kran nach rechts drehen</w:t>
       </w:r>
     </w:p>
     <w:p>
@@ -365,306 +443,252 @@
         <w:pStyle w:val="Listenabsatz"/>
         <w:numPr>
           <w:ilvl w:val="0"/>
-          <w:numId w:val="12"/>
+          <w:numId w:val="13"/>
         </w:numPr>
         <w:rPr>
-          <w:lang w:val="de-AT"/>
-        </w:rPr>
-      </w:pPr>
-      <w:r>
-        <w:rPr>
-          <w:lang w:val="de-AT"/>
-        </w:rPr>
-        <w:t>Bewegung des Scanners rund um die Person/das Objekt</w:t>
-      </w:r>
-      <w:r>
-        <w:rPr>
-          <w:lang w:val="de-AT"/>
-        </w:rPr>
-        <w:t xml:space="preserve"> </w:t>
-      </w:r>
-      <w:r>
-        <w:rPr>
-          <w:lang w:val="de-AT"/>
-        </w:rPr>
-        <w:t>(</w:t>
-      </w:r>
-      <w:r>
-        <w:rPr>
-          <w:lang w:val="de-AT"/>
-        </w:rPr>
-        <w:t>mithilfe von Lego</w:t>
-      </w:r>
-      <w:r>
-        <w:rPr>
-          <w:lang w:val="de-AT"/>
-        </w:rPr>
-        <w:t>-Motoren</w:t>
-      </w:r>
-      <w:r>
-        <w:rPr>
-          <w:lang w:val="de-AT"/>
-        </w:rPr>
-        <w:t>)</w:t>
+          <w:sz w:val="21"/>
+          <w:szCs w:val="21"/>
+          <w:lang w:val="de-AT"/>
+        </w:rPr>
+      </w:pPr>
+      <w:r>
+        <w:rPr>
+          <w:sz w:val="21"/>
+          <w:szCs w:val="21"/>
+          <w:lang w:val="de-AT"/>
+        </w:rPr>
+        <w:t>Zähne zusammenbeißen</w:t>
+      </w:r>
+      <w:r>
+        <w:rPr>
+          <w:sz w:val="21"/>
+          <w:szCs w:val="21"/>
+          <w:lang w:val="de-AT"/>
+        </w:rPr>
+        <w:tab/>
+      </w:r>
+      <w:r>
+        <w:rPr>
+          <w:sz w:val="21"/>
+          <w:szCs w:val="21"/>
+          <w:lang w:val="de-AT"/>
+        </w:rPr>
+        <w:tab/>
+      </w:r>
+      <w:r>
+        <w:rPr>
+          <w:sz w:val="21"/>
+          <w:szCs w:val="21"/>
+          <w:lang w:val="de-AT"/>
+        </w:rPr>
+        <w:tab/>
+      </w:r>
+      <w:r>
+        <w:rPr>
+          <w:sz w:val="21"/>
+          <w:szCs w:val="21"/>
+          <w:lang w:val="de-AT"/>
+        </w:rPr>
+        <w:sym w:font="Wingdings" w:char="F0E0"/>
+      </w:r>
+      <w:r>
+        <w:rPr>
+          <w:sz w:val="21"/>
+          <w:szCs w:val="21"/>
+          <w:lang w:val="de-AT"/>
+        </w:rPr>
+        <w:tab/>
+      </w:r>
+      <w:r>
+        <w:rPr>
+          <w:sz w:val="21"/>
+          <w:szCs w:val="21"/>
+          <w:lang w:val="de-AT"/>
+        </w:rPr>
+        <w:t>Greifarm nach unten senken und Objekt greifen</w:t>
+      </w:r>
+      <w:r>
+        <w:rPr>
+          <w:sz w:val="21"/>
+          <w:szCs w:val="21"/>
+          <w:lang w:val="de-AT"/>
+        </w:rPr>
+        <w:br/>
+      </w:r>
+      <w:r>
+        <w:rPr>
+          <w:sz w:val="21"/>
+          <w:szCs w:val="21"/>
+          <w:lang w:val="de-AT"/>
+        </w:rPr>
+        <w:tab/>
+      </w:r>
+      <w:r>
+        <w:rPr>
+          <w:sz w:val="21"/>
+          <w:szCs w:val="21"/>
+          <w:lang w:val="de-AT"/>
+        </w:rPr>
+        <w:tab/>
+      </w:r>
+      <w:r>
+        <w:rPr>
+          <w:sz w:val="21"/>
+          <w:szCs w:val="21"/>
+          <w:lang w:val="de-AT"/>
+        </w:rPr>
+        <w:tab/>
+      </w:r>
+      <w:r>
+        <w:rPr>
+          <w:sz w:val="21"/>
+          <w:szCs w:val="21"/>
+          <w:lang w:val="de-AT"/>
+        </w:rPr>
+        <w:tab/>
+      </w:r>
+      <w:r>
+        <w:rPr>
+          <w:sz w:val="21"/>
+          <w:szCs w:val="21"/>
+          <w:lang w:val="de-AT"/>
+        </w:rPr>
+        <w:tab/>
+      </w:r>
+      <w:r>
+        <w:rPr>
+          <w:sz w:val="21"/>
+          <w:szCs w:val="21"/>
+          <w:lang w:val="de-AT"/>
+        </w:rPr>
+        <w:tab/>
+      </w:r>
+      <w:r>
+        <w:rPr>
+          <w:sz w:val="21"/>
+          <w:szCs w:val="21"/>
+          <w:lang w:val="de-AT"/>
+        </w:rPr>
+        <w:tab/>
+      </w:r>
+      <w:r>
+        <w:rPr>
+          <w:sz w:val="21"/>
+          <w:szCs w:val="21"/>
+          <w:lang w:val="de-AT"/>
+        </w:rPr>
+        <w:tab/>
+      </w:r>
+      <w:r>
+        <w:rPr>
+          <w:sz w:val="21"/>
+          <w:szCs w:val="21"/>
+          <w:lang w:val="de-AT"/>
+        </w:rPr>
+        <w:tab/>
+      </w:r>
+      <w:r>
+        <w:rPr>
+          <w:sz w:val="21"/>
+          <w:szCs w:val="21"/>
+          <w:lang w:val="de-AT"/>
+        </w:rPr>
+        <w:tab/>
+      </w:r>
+      <w:r>
+        <w:rPr>
+          <w:sz w:val="21"/>
+          <w:szCs w:val="21"/>
+          <w:lang w:val="de-AT"/>
+        </w:rPr>
+        <w:t>bzw. wieder freigeben</w:t>
       </w:r>
     </w:p>
     <w:p>
       <w:pPr>
-        <w:pStyle w:val="Listenabsatz"/>
-        <w:numPr>
-          <w:ilvl w:val="0"/>
-          <w:numId w:val="12"/>
-        </w:numPr>
-        <w:rPr>
-          <w:lang w:val="de-AT"/>
-        </w:rPr>
-      </w:pPr>
-      <w:r>
-        <w:rPr>
-          <w:lang w:val="de-AT"/>
-        </w:rPr>
-        <w:t>Veränderbarkeit der Ausrichtung/Neigung des Scanners</w:t>
+        <w:rPr>
+          <w:sz w:val="21"/>
+          <w:szCs w:val="21"/>
+          <w:lang w:val="de-AT"/>
+        </w:rPr>
+      </w:pPr>
+      <w:r>
+        <w:rPr>
+          <w:sz w:val="21"/>
+          <w:szCs w:val="21"/>
+          <w:lang w:val="de-AT"/>
+        </w:rPr>
+        <w:t>Zusammenfassend soll das Projekt Brain2Machine Interface zeigen, dass mit kostengünstigen</w:t>
+      </w:r>
+      <w:r>
+        <w:rPr>
+          <w:sz w:val="21"/>
+          <w:szCs w:val="21"/>
+          <w:lang w:val="de-AT"/>
+        </w:rPr>
+        <w:br/>
+      </w:r>
+      <w:r>
+        <w:rPr>
+          <w:sz w:val="21"/>
+          <w:szCs w:val="21"/>
+          <w:lang w:val="de-AT"/>
+        </w:rPr>
+        <w:t>(</w:t>
+      </w:r>
+      <w:proofErr w:type="spellStart"/>
+      <w:r>
+        <w:rPr>
+          <w:sz w:val="21"/>
+          <w:szCs w:val="21"/>
+          <w:lang w:val="de-AT"/>
+        </w:rPr>
+        <w:t>OpenSource</w:t>
+      </w:r>
+      <w:proofErr w:type="spellEnd"/>
+      <w:r>
+        <w:rPr>
+          <w:sz w:val="21"/>
+          <w:szCs w:val="21"/>
+          <w:lang w:val="de-AT"/>
+        </w:rPr>
+        <w:t xml:space="preserve">) EEGs zwar eine </w:t>
+      </w:r>
+      <w:r>
+        <w:rPr>
+          <w:sz w:val="21"/>
+          <w:szCs w:val="21"/>
+          <w:lang w:val="de-AT"/>
+        </w:rPr>
+        <w:t>Messung von Gehirnströmen eine Herausforderung darstellt, jedoch die Muskelreize unterschiedlichster Gesten</w:t>
+      </w:r>
+      <w:r>
+        <w:rPr>
+          <w:sz w:val="21"/>
+          <w:szCs w:val="21"/>
+          <w:lang w:val="de-AT"/>
+        </w:rPr>
+        <w:t xml:space="preserve"> gut</w:t>
+      </w:r>
+      <w:r>
+        <w:rPr>
+          <w:sz w:val="21"/>
+          <w:szCs w:val="21"/>
+          <w:lang w:val="de-AT"/>
+        </w:rPr>
+        <w:t xml:space="preserve"> erkannt und zur Steuerung von Programmen herangezogen werden können.</w:t>
       </w:r>
     </w:p>
     <w:p>
       <w:pPr>
-        <w:pStyle w:val="Listenabsatz"/>
-        <w:numPr>
-          <w:ilvl w:val="0"/>
-          <w:numId w:val="12"/>
-        </w:numPr>
-        <w:rPr>
-          <w:lang w:val="de-AT"/>
-        </w:rPr>
-      </w:pPr>
-      <w:r>
-        <w:rPr>
-          <w:lang w:val="de-AT"/>
-        </w:rPr>
-        <w:t xml:space="preserve">Starten </w:t>
-      </w:r>
-      <w:r>
-        <w:rPr>
-          <w:lang w:val="de-AT"/>
-        </w:rPr>
-        <w:t>des automatisierten</w:t>
-      </w:r>
-      <w:r>
-        <w:rPr>
-          <w:lang w:val="de-AT"/>
-        </w:rPr>
-        <w:t xml:space="preserve"> Scan-Vorgangs per einzelne</w:t>
-      </w:r>
-      <w:r>
-        <w:rPr>
-          <w:lang w:val="de-AT"/>
-        </w:rPr>
-        <w:t>m</w:t>
-      </w:r>
-      <w:r>
-        <w:rPr>
-          <w:lang w:val="de-AT"/>
-        </w:rPr>
-        <w:t xml:space="preserve"> Mausklick</w:t>
-      </w:r>
-    </w:p>
-    <w:p>
-      <w:pPr>
-        <w:pStyle w:val="Listenabsatz"/>
-        <w:numPr>
-          <w:ilvl w:val="0"/>
-          <w:numId w:val="12"/>
-        </w:numPr>
-        <w:rPr>
-          <w:lang w:val="de-AT"/>
-        </w:rPr>
-      </w:pPr>
-      <w:r>
-        <w:rPr>
-          <w:lang w:val="de-AT"/>
-        </w:rPr>
-        <w:t>Simple Bedienbarkeit des Systems</w:t>
-      </w:r>
-    </w:p>
-    <w:p>
-      <w:pPr>
-        <w:rPr>
-          <w:lang w:val="de-AT"/>
-        </w:rPr>
-      </w:pPr>
-      <w:r>
-        <w:rPr>
-          <w:lang w:val="de-AT"/>
-        </w:rPr>
-        <w:t>Zur Lösung des Problems wurde vom Projektteam ein zusammenklappbarer Holzring gebaut, auf dem eine mit Rädern versehene Holzp</w:t>
-      </w:r>
-      <w:r>
-        <w:rPr>
-          <w:lang w:val="de-AT"/>
-        </w:rPr>
-        <w:t>lattform</w:t>
-      </w:r>
-      <w:r>
-        <w:rPr>
-          <w:lang w:val="de-AT"/>
-        </w:rPr>
-        <w:t xml:space="preserve"> mit Lego </w:t>
-      </w:r>
-      <w:proofErr w:type="spellStart"/>
-      <w:r>
-        <w:rPr>
-          <w:lang w:val="de-AT"/>
-        </w:rPr>
-        <w:t>Mindstorms</w:t>
-      </w:r>
-      <w:proofErr w:type="spellEnd"/>
-      <w:r>
-        <w:rPr>
-          <w:lang w:val="de-AT"/>
-        </w:rPr>
-        <w:t xml:space="preserve"> Motor</w:t>
-      </w:r>
-      <w:r>
-        <w:rPr>
-          <w:lang w:val="de-AT"/>
-        </w:rPr>
-        <w:t>en</w:t>
-      </w:r>
-      <w:r>
-        <w:rPr>
-          <w:lang w:val="de-AT"/>
-        </w:rPr>
-        <w:t xml:space="preserve"> angetrieben</w:t>
-      </w:r>
-      <w:r>
-        <w:rPr>
-          <w:lang w:val="de-AT"/>
-        </w:rPr>
-        <w:t xml:space="preserve"> und um den Ring </w:t>
-      </w:r>
-      <w:r>
-        <w:rPr>
-          <w:lang w:val="de-AT"/>
-        </w:rPr>
-        <w:t>herumbewegt</w:t>
-      </w:r>
-      <w:r>
-        <w:rPr>
-          <w:lang w:val="de-AT"/>
-        </w:rPr>
-        <w:t xml:space="preserve"> wird. Auf dieser der Plattform wird der Sense Scanner mit einem Kamerastativ befestigt. Per Bluetooth wird der Lego Motor anschließend angesteuert und mit der Sense</w:t>
-      </w:r>
-      <w:r>
-        <w:rPr>
-          <w:lang w:val="de-AT"/>
-        </w:rPr>
-        <w:t xml:space="preserve"> Scanning</w:t>
-      </w:r>
-      <w:r>
-        <w:rPr>
-          <w:lang w:val="de-AT"/>
-        </w:rPr>
-        <w:t xml:space="preserve"> Software synchronisiert.</w:t>
-      </w:r>
-    </w:p>
-    <w:p>
-      <w:pPr>
-        <w:rPr>
-          <w:lang w:val="de-AT"/>
-        </w:rPr>
-      </w:pPr>
-      <w:r>
-        <w:rPr>
-          <w:lang w:val="de-AT"/>
-        </w:rPr>
-        <w:t xml:space="preserve">Zusammenfassend </w:t>
-      </w:r>
-      <w:r>
-        <w:rPr>
-          <w:lang w:val="de-AT"/>
-        </w:rPr>
-        <w:t>ermöglicht</w:t>
-      </w:r>
-      <w:r>
-        <w:rPr>
-          <w:lang w:val="de-AT"/>
-        </w:rPr>
-        <w:t xml:space="preserve"> damit</w:t>
-      </w:r>
-      <w:r>
-        <w:rPr>
-          <w:lang w:val="de-AT"/>
-        </w:rPr>
-        <w:t xml:space="preserve"> das Projekt </w:t>
-      </w:r>
-      <w:r>
-        <w:rPr>
-          <w:lang w:val="de-AT"/>
-        </w:rPr>
-        <w:t>3D Scanner den Scan von Personen sowie von Objekten</w:t>
-      </w:r>
-      <w:r>
-        <w:rPr>
-          <w:lang w:val="de-AT"/>
-        </w:rPr>
-        <w:t xml:space="preserve"> mit geringem Aufwand </w:t>
-      </w:r>
-      <w:r>
-        <w:rPr>
-          <w:lang w:val="de-AT"/>
-        </w:rPr>
-        <w:t>in</w:t>
-      </w:r>
-      <w:r>
-        <w:rPr>
-          <w:lang w:val="de-AT"/>
-        </w:rPr>
-        <w:t xml:space="preserve"> hohe</w:t>
-      </w:r>
-      <w:r>
-        <w:rPr>
-          <w:lang w:val="de-AT"/>
-        </w:rPr>
-        <w:t>r</w:t>
-      </w:r>
-      <w:r>
-        <w:rPr>
-          <w:lang w:val="de-AT"/>
-        </w:rPr>
-        <w:t xml:space="preserve"> Qualität</w:t>
-      </w:r>
-      <w:r>
-        <w:rPr>
-          <w:lang w:val="de-AT"/>
-        </w:rPr>
-        <w:t xml:space="preserve">, was eine Grundlage für die Weiterverarbeitung </w:t>
-      </w:r>
-      <w:r>
-        <w:rPr>
-          <w:lang w:val="de-AT"/>
-        </w:rPr>
-        <w:t>in</w:t>
-      </w:r>
+        <w:rPr>
+          <w:sz w:val="21"/>
+          <w:szCs w:val="21"/>
+          <w:lang w:val="de-AT"/>
+        </w:rPr>
+      </w:pPr>
       <w:bookmarkStart w:id="1" w:name="_GoBack"/>
       <w:bookmarkEnd w:id="1"/>
-      <w:r>
-        <w:rPr>
-          <w:lang w:val="de-AT"/>
-        </w:rPr>
-        <w:t xml:space="preserve"> 3D Programme</w:t>
-      </w:r>
-      <w:r>
-        <w:rPr>
-          <w:lang w:val="de-AT"/>
-        </w:rPr>
-        <w:t>n</w:t>
-      </w:r>
-      <w:r>
-        <w:rPr>
-          <w:lang w:val="de-AT"/>
-        </w:rPr>
-        <w:t xml:space="preserve"> und den 3D Druck bietet.</w:t>
-      </w:r>
     </w:p>
     <w:sectPr>
       <w:headerReference w:type="default" r:id="rId9"/>
@@ -1794,6 +1818,119 @@
     </w:lvl>
   </w:abstractNum>
   <w:abstractNum w:abstractNumId="10" w15:restartNumberingAfterBreak="0">
+    <w:nsid w:val="040022FE"/>
+    <w:multiLevelType w:val="hybridMultilevel"/>
+    <w:tmpl w:val="3DB0DC76"/>
+    <w:lvl w:ilvl="0" w:tplc="0C070001">
+      <w:start w:val="1"/>
+      <w:numFmt w:val="bullet"/>
+      <w:lvlText w:val=""/>
+      <w:lvlJc w:val="left"/>
+      <w:pPr>
+        <w:ind w:left="720" w:hanging="360"/>
+      </w:pPr>
+      <w:rPr>
+        <w:rFonts w:ascii="Symbol" w:hAnsi="Symbol" w:hint="default"/>
+      </w:rPr>
+    </w:lvl>
+    <w:lvl w:ilvl="1" w:tplc="0C070003">
+      <w:start w:val="1"/>
+      <w:numFmt w:val="bullet"/>
+      <w:lvlText w:val="o"/>
+      <w:lvlJc w:val="left"/>
+      <w:pPr>
+        <w:ind w:left="1440" w:hanging="360"/>
+      </w:pPr>
+      <w:rPr>
+        <w:rFonts w:ascii="Courier New" w:hAnsi="Courier New" w:cs="Courier New" w:hint="default"/>
+      </w:rPr>
+    </w:lvl>
+    <w:lvl w:ilvl="2" w:tplc="0C070005" w:tentative="1">
+      <w:start w:val="1"/>
+      <w:numFmt w:val="bullet"/>
+      <w:lvlText w:val=""/>
+      <w:lvlJc w:val="left"/>
+      <w:pPr>
+        <w:ind w:left="2160" w:hanging="360"/>
+      </w:pPr>
+      <w:rPr>
+        <w:rFonts w:ascii="Wingdings" w:hAnsi="Wingdings" w:hint="default"/>
+      </w:rPr>
+    </w:lvl>
+    <w:lvl w:ilvl="3" w:tplc="0C070001" w:tentative="1">
+      <w:start w:val="1"/>
+      <w:numFmt w:val="bullet"/>
+      <w:lvlText w:val=""/>
+      <w:lvlJc w:val="left"/>
+      <w:pPr>
+        <w:ind w:left="2880" w:hanging="360"/>
+      </w:pPr>
+      <w:rPr>
+        <w:rFonts w:ascii="Symbol" w:hAnsi="Symbol" w:hint="default"/>
+      </w:rPr>
+    </w:lvl>
+    <w:lvl w:ilvl="4" w:tplc="0C070003" w:tentative="1">
+      <w:start w:val="1"/>
+      <w:numFmt w:val="bullet"/>
+      <w:lvlText w:val="o"/>
+      <w:lvlJc w:val="left"/>
+      <w:pPr>
+        <w:ind w:left="3600" w:hanging="360"/>
+      </w:pPr>
+      <w:rPr>
+        <w:rFonts w:ascii="Courier New" w:hAnsi="Courier New" w:cs="Courier New" w:hint="default"/>
+      </w:rPr>
+    </w:lvl>
+    <w:lvl w:ilvl="5" w:tplc="0C070005" w:tentative="1">
+      <w:start w:val="1"/>
+      <w:numFmt w:val="bullet"/>
+      <w:lvlText w:val=""/>
+      <w:lvlJc w:val="left"/>
+      <w:pPr>
+        <w:ind w:left="4320" w:hanging="360"/>
+      </w:pPr>
+      <w:rPr>
+        <w:rFonts w:ascii="Wingdings" w:hAnsi="Wingdings" w:hint="default"/>
+      </w:rPr>
+    </w:lvl>
+    <w:lvl w:ilvl="6" w:tplc="0C070001" w:tentative="1">
+      <w:start w:val="1"/>
+      <w:numFmt w:val="bullet"/>
+      <w:lvlText w:val=""/>
+      <w:lvlJc w:val="left"/>
+      <w:pPr>
+        <w:ind w:left="5040" w:hanging="360"/>
+      </w:pPr>
+      <w:rPr>
+        <w:rFonts w:ascii="Symbol" w:hAnsi="Symbol" w:hint="default"/>
+      </w:rPr>
+    </w:lvl>
+    <w:lvl w:ilvl="7" w:tplc="0C070003" w:tentative="1">
+      <w:start w:val="1"/>
+      <w:numFmt w:val="bullet"/>
+      <w:lvlText w:val="o"/>
+      <w:lvlJc w:val="left"/>
+      <w:pPr>
+        <w:ind w:left="5760" w:hanging="360"/>
+      </w:pPr>
+      <w:rPr>
+        <w:rFonts w:ascii="Courier New" w:hAnsi="Courier New" w:cs="Courier New" w:hint="default"/>
+      </w:rPr>
+    </w:lvl>
+    <w:lvl w:ilvl="8" w:tplc="0C070005" w:tentative="1">
+      <w:start w:val="1"/>
+      <w:numFmt w:val="bullet"/>
+      <w:lvlText w:val=""/>
+      <w:lvlJc w:val="left"/>
+      <w:pPr>
+        <w:ind w:left="6480" w:hanging="360"/>
+      </w:pPr>
+      <w:rPr>
+        <w:rFonts w:ascii="Wingdings" w:hAnsi="Wingdings" w:hint="default"/>
+      </w:rPr>
+    </w:lvl>
+  </w:abstractNum>
+  <w:abstractNum w:abstractNumId="11" w15:restartNumberingAfterBreak="0">
     <w:nsid w:val="6CB82587"/>
     <w:multiLevelType w:val="hybridMultilevel"/>
     <w:tmpl w:val="A9583AE6"/>
@@ -1906,7 +2043,7 @@
       </w:rPr>
     </w:lvl>
   </w:abstractNum>
-  <w:abstractNum w:abstractNumId="11" w15:restartNumberingAfterBreak="0">
+  <w:abstractNum w:abstractNumId="12" w15:restartNumberingAfterBreak="0">
     <w:nsid w:val="7D8A6FE6"/>
     <w:multiLevelType w:val="multilevel"/>
     <w:tmpl w:val="F5123CA6"/>
@@ -2029,7 +2166,7 @@
     </w:lvl>
   </w:abstractNum>
   <w:num w:numId="1">
-    <w:abstractNumId w:val="11"/>
+    <w:abstractNumId w:val="12"/>
   </w:num>
   <w:num w:numId="2">
     <w:abstractNumId w:val="6"/>
@@ -2062,6 +2199,9 @@
     <w:abstractNumId w:val="0"/>
   </w:num>
   <w:num w:numId="12">
+    <w:abstractNumId w:val="11"/>
+  </w:num>
+  <w:num w:numId="13">
     <w:abstractNumId w:val="10"/>
   </w:num>
   <w:numIdMacAtCleanup w:val="11"/>
@@ -3607,6 +3747,18 @@
       <w:shd w:val="clear" w:color="auto" w:fill="E6E6E6"/>
     </w:rPr>
   </w:style>
+  <w:style w:type="character" w:styleId="NichtaufgelsteErwhnung">
+    <w:name w:val="Unresolved Mention"/>
+    <w:basedOn w:val="Absatz-Standardschriftart"/>
+    <w:uiPriority w:val="99"/>
+    <w:semiHidden/>
+    <w:unhideWhenUsed/>
+    <w:rsid w:val="00C34F6E"/>
+    <w:rPr>
+      <w:color w:val="605E5C"/>
+      <w:shd w:val="clear" w:color="auto" w:fill="E1DFDD"/>
+    </w:rPr>
+  </w:style>
 </w:styles>
 </file>
 
@@ -3900,7 +4052,7 @@
 </file>
 
 <file path=customXml/itemProps1.xml><?xml version="1.0" encoding="utf-8"?>
-<ds:datastoreItem xmlns:ds="http://schemas.openxmlformats.org/officeDocument/2006/customXml" ds:itemID="{20C40DE8-5878-4FA5-8E40-8EE1A3F6D488}">
+<ds:datastoreItem xmlns:ds="http://schemas.openxmlformats.org/officeDocument/2006/customXml" ds:itemID="{BC6E9244-32C5-4A67-A70E-C0FDBC3C79FD}">
   <ds:schemaRefs>
     <ds:schemaRef ds:uri="http://schemas.openxmlformats.org/officeDocument/2006/bibliography"/>
   </ds:schemaRefs>

--- a/Abstract.docx
+++ b/Abstract.docx
@@ -8,13 +8,13 @@
         <w:jc w:val="left"/>
         <w:rPr>
           <w:sz w:val="52"/>
-          <w:lang w:val="en-GB"/>
+          <w:lang w:val="de-AT"/>
         </w:rPr>
       </w:pPr>
       <w:r>
         <w:rPr>
           <w:sz w:val="52"/>
-          <w:lang w:val="en-GB"/>
+          <w:lang w:val="de-AT"/>
         </w:rPr>
         <w:t>Brain2Machine Interface</w:t>
       </w:r>
@@ -24,19 +24,17 @@
         <w:rPr>
           <w:b/>
           <w:sz w:val="32"/>
-          <w:lang w:val="en-GB"/>
-        </w:rPr>
-      </w:pPr>
-      <w:proofErr w:type="spellStart"/>
+          <w:lang w:val="de-AT"/>
+        </w:rPr>
+      </w:pPr>
       <w:r>
         <w:rPr>
           <w:b/>
           <w:sz w:val="32"/>
-          <w:lang w:val="en-GB"/>
+          <w:lang w:val="de-AT"/>
         </w:rPr>
         <w:t>Zusammenfassung</w:t>
       </w:r>
-      <w:proofErr w:type="spellEnd"/>
     </w:p>
     <w:p>
       <w:pPr>
@@ -109,7 +107,23 @@
           <w:szCs w:val="21"/>
           <w:lang w:val="de-AT"/>
         </w:rPr>
-        <w:t>Die Messung der Ströme erfolgt mit einem Elektroenzephalographen (EEG). Diese Geräte werden üblicherweise im medizinischen Bereich eingesetzt und sind außerdem sehr teuer. Aus diesem</w:t>
+        <w:t xml:space="preserve">Die Messung der Ströme erfolgt mit einem Elektroenzephalographen (EEG). Diese Geräte werden üblicherweise im medizinischen Bereich eingesetzt und sind </w:t>
+      </w:r>
+      <w:r>
+        <w:rPr>
+          <w:sz w:val="21"/>
+          <w:szCs w:val="21"/>
+          <w:lang w:val="de-AT"/>
+        </w:rPr>
+        <w:t>in der Regel sehr teuer</w:t>
+      </w:r>
+      <w:r>
+        <w:rPr>
+          <w:sz w:val="21"/>
+          <w:szCs w:val="21"/>
+          <w:lang w:val="de-AT"/>
+        </w:rPr>
+        <w:t>. Aus diesem</w:t>
       </w:r>
       <w:r>
         <w:rPr>
@@ -307,7 +321,7 @@
           <w:szCs w:val="21"/>
           <w:lang w:val="de-AT"/>
         </w:rPr>
-        <w:t xml:space="preserve">Das Projektteam nutzte dies für die Steuerung eines Lego </w:t>
+        <w:t xml:space="preserve">Das Projektteam nutzt dies für die Steuerung eines Lego </w:t>
       </w:r>
       <w:proofErr w:type="spellStart"/>
       <w:r>
@@ -325,7 +339,23 @@
           <w:szCs w:val="21"/>
           <w:lang w:val="de-AT"/>
         </w:rPr>
-        <w:t xml:space="preserve"> Krans mit folgenden Gesten:</w:t>
+        <w:t xml:space="preserve"> </w:t>
+      </w:r>
+      <w:r>
+        <w:rPr>
+          <w:sz w:val="21"/>
+          <w:szCs w:val="21"/>
+          <w:lang w:val="de-AT"/>
+        </w:rPr>
+        <w:t>Greifarms</w:t>
+      </w:r>
+      <w:r>
+        <w:rPr>
+          <w:sz w:val="21"/>
+          <w:szCs w:val="21"/>
+          <w:lang w:val="de-AT"/>
+        </w:rPr>
+        <w:t xml:space="preserve"> mit folgenden Gesten:</w:t>
       </w:r>
     </w:p>
     <w:p>
@@ -380,7 +410,22 @@
           <w:lang w:val="de-AT"/>
         </w:rPr>
         <w:tab/>
-        <w:t>Kran nach links drehen</w:t>
+      </w:r>
+      <w:r>
+        <w:rPr>
+          <w:sz w:val="21"/>
+          <w:szCs w:val="21"/>
+          <w:lang w:val="de-AT"/>
+        </w:rPr>
+        <w:t>Greifarm</w:t>
+      </w:r>
+      <w:r>
+        <w:rPr>
+          <w:sz w:val="21"/>
+          <w:szCs w:val="21"/>
+          <w:lang w:val="de-AT"/>
+        </w:rPr>
+        <w:t xml:space="preserve"> nach links drehen</w:t>
       </w:r>
     </w:p>
     <w:p>
@@ -435,7 +480,30 @@
           <w:lang w:val="de-AT"/>
         </w:rPr>
         <w:tab/>
-        <w:t>Kran nach rechts drehen</w:t>
+      </w:r>
+      <w:r>
+        <w:rPr>
+          <w:sz w:val="21"/>
+          <w:szCs w:val="21"/>
+          <w:lang w:val="de-AT"/>
+        </w:rPr>
+        <w:t>Greifarm</w:t>
+      </w:r>
+      <w:r>
+        <w:rPr>
+          <w:sz w:val="21"/>
+          <w:szCs w:val="21"/>
+          <w:lang w:val="de-AT"/>
+        </w:rPr>
+        <w:t xml:space="preserve"> </w:t>
+      </w:r>
+      <w:r>
+        <w:rPr>
+          <w:sz w:val="21"/>
+          <w:szCs w:val="21"/>
+          <w:lang w:val="de-AT"/>
+        </w:rPr>
+        <w:t>nach rechts drehen</w:t>
       </w:r>
     </w:p>
     <w:p>
@@ -594,13 +662,6 @@
           <w:lang w:val="de-AT"/>
         </w:rPr>
         <w:tab/>
-      </w:r>
-      <w:r>
-        <w:rPr>
-          <w:sz w:val="21"/>
-          <w:szCs w:val="21"/>
-          <w:lang w:val="de-AT"/>
-        </w:rPr>
         <w:t>bzw. wieder freigeben</w:t>
       </w:r>
     </w:p>
@@ -678,6 +739,8 @@
         </w:rPr>
         <w:t xml:space="preserve"> erkannt und zur Steuerung von Programmen herangezogen werden können.</w:t>
       </w:r>
+      <w:bookmarkStart w:id="1" w:name="_GoBack"/>
+      <w:bookmarkEnd w:id="1"/>
     </w:p>
     <w:p>
       <w:pPr>
@@ -687,8 +750,6 @@
           <w:lang w:val="de-AT"/>
         </w:rPr>
       </w:pPr>
-      <w:bookmarkStart w:id="1" w:name="_GoBack"/>
-      <w:bookmarkEnd w:id="1"/>
     </w:p>
     <w:sectPr>
       <w:headerReference w:type="default" r:id="rId9"/>
@@ -4052,7 +4113,7 @@
 </file>
 
 <file path=customXml/itemProps1.xml><?xml version="1.0" encoding="utf-8"?>
-<ds:datastoreItem xmlns:ds="http://schemas.openxmlformats.org/officeDocument/2006/customXml" ds:itemID="{BC6E9244-32C5-4A67-A70E-C0FDBC3C79FD}">
+<ds:datastoreItem xmlns:ds="http://schemas.openxmlformats.org/officeDocument/2006/customXml" ds:itemID="{6F8FC956-4BCD-4EE2-B5F1-1AEB38BDAAD7}">
   <ds:schemaRefs>
     <ds:schemaRef ds:uri="http://schemas.openxmlformats.org/officeDocument/2006/bibliography"/>
   </ds:schemaRefs>
